--- a/SHA1 HMAC Report.docx
+++ b/SHA1 HMAC Report.docx
@@ -62,6 +62,13 @@
         </w:rPr>
         <w:t>The Onion</w:t>
       </w:r>
+      <w:r>
+        <w:rPr>
+          <w:sz w:val="48"/>
+          <w:szCs w:val="48"/>
+        </w:rPr>
+        <w:t>s</w:t>
+      </w:r>
     </w:p>
     <w:p>
       <w:pPr>
@@ -181,7 +188,6 @@
           <w:szCs w:val="48"/>
         </w:rPr>
       </w:pPr>
-      <w:bookmarkStart w:id="0" w:name="_GoBack"/>
       <w:r>
         <w:rPr>
           <w:noProof/>
@@ -190,48 +196,49 @@
         </w:rPr>
         <w:lastRenderedPageBreak/>
         <w:drawing>
-          <wp:anchor distT="0" distB="0" distL="114300" distR="114300" simplePos="0" relativeHeight="251658240" behindDoc="0" locked="0" layoutInCell="1" allowOverlap="1" wp14:anchorId="6128F828" wp14:editId="2F44688F">
+          <wp:anchor distT="0" distB="0" distL="114300" distR="114300" simplePos="0" relativeHeight="251658240" behindDoc="0" locked="0" layoutInCell="1" allowOverlap="1" wp14:anchorId="6128F828" wp14:editId="137333D8">
             <wp:simplePos x="0" y="0"/>
             <wp:positionH relativeFrom="page">
-              <wp:posOffset>94615</wp:posOffset>
+              <wp:align>right</wp:align>
             </wp:positionH>
             <wp:positionV relativeFrom="paragraph">
-              <wp:posOffset>0</wp:posOffset>
+              <wp:posOffset>586740</wp:posOffset>
             </wp:positionV>
-            <wp:extent cx="7534275" cy="3530600"/>
-            <wp:effectExtent l="0" t="0" r="9525" b="0"/>
+            <wp:extent cx="7642225" cy="3581400"/>
+            <wp:effectExtent l="0" t="0" r="0" b="0"/>
             <wp:wrapThrough wrapText="bothSides">
               <wp:wrapPolygon edited="0">
                 <wp:start x="0" y="0"/>
-                <wp:lineTo x="0" y="21445"/>
-                <wp:lineTo x="13217" y="21445"/>
-                <wp:lineTo x="21573" y="21328"/>
-                <wp:lineTo x="21573" y="20512"/>
-                <wp:lineTo x="13217" y="20512"/>
-                <wp:lineTo x="21573" y="19929"/>
-                <wp:lineTo x="21573" y="15035"/>
-                <wp:lineTo x="13217" y="14918"/>
-                <wp:lineTo x="19989" y="14335"/>
-                <wp:lineTo x="19989" y="13753"/>
-                <wp:lineTo x="13217" y="13053"/>
-                <wp:lineTo x="21573" y="12937"/>
-                <wp:lineTo x="21573" y="11188"/>
-                <wp:lineTo x="13217" y="11188"/>
-                <wp:lineTo x="21573" y="10606"/>
-                <wp:lineTo x="21573" y="10373"/>
-                <wp:lineTo x="13217" y="9324"/>
-                <wp:lineTo x="20153" y="8042"/>
-                <wp:lineTo x="20153" y="7459"/>
-                <wp:lineTo x="13217" y="7459"/>
-                <wp:lineTo x="13217" y="5594"/>
-                <wp:lineTo x="21573" y="5245"/>
-                <wp:lineTo x="21573" y="4196"/>
-                <wp:lineTo x="13217" y="3729"/>
-                <wp:lineTo x="20098" y="3147"/>
-                <wp:lineTo x="20098" y="2564"/>
-                <wp:lineTo x="13217" y="1865"/>
-                <wp:lineTo x="21573" y="1632"/>
-                <wp:lineTo x="21573" y="0"/>
+                <wp:lineTo x="0" y="21485"/>
+                <wp:lineTo x="13192" y="21485"/>
+                <wp:lineTo x="21537" y="21370"/>
+                <wp:lineTo x="21537" y="18957"/>
+                <wp:lineTo x="13192" y="18383"/>
+                <wp:lineTo x="21537" y="18383"/>
+                <wp:lineTo x="21537" y="16660"/>
+                <wp:lineTo x="20137" y="16545"/>
+                <wp:lineTo x="21537" y="16085"/>
+                <wp:lineTo x="21537" y="15166"/>
+                <wp:lineTo x="13192" y="14706"/>
+                <wp:lineTo x="18199" y="14706"/>
+                <wp:lineTo x="21537" y="14017"/>
+                <wp:lineTo x="21537" y="11260"/>
+                <wp:lineTo x="21268" y="11260"/>
+                <wp:lineTo x="21537" y="10685"/>
+                <wp:lineTo x="21537" y="10455"/>
+                <wp:lineTo x="13192" y="9191"/>
+                <wp:lineTo x="20137" y="8043"/>
+                <wp:lineTo x="20137" y="7468"/>
+                <wp:lineTo x="13192" y="7353"/>
+                <wp:lineTo x="13192" y="5515"/>
+                <wp:lineTo x="21537" y="5170"/>
+                <wp:lineTo x="21537" y="4136"/>
+                <wp:lineTo x="13192" y="3677"/>
+                <wp:lineTo x="20083" y="3102"/>
+                <wp:lineTo x="20083" y="2528"/>
+                <wp:lineTo x="13192" y="1838"/>
+                <wp:lineTo x="21537" y="1609"/>
+                <wp:lineTo x="21537" y="0"/>
                 <wp:lineTo x="0" y="0"/>
               </wp:wrapPolygon>
             </wp:wrapThrough>
@@ -264,7 +271,7 @@
                   <pic:spPr bwMode="auto">
                     <a:xfrm>
                       <a:off x="0" y="0"/>
-                      <a:ext cx="7534275" cy="3530600"/>
+                      <a:ext cx="7642225" cy="3581400"/>
                     </a:xfrm>
                     <a:prstGeom prst="rect">
                       <a:avLst/>
@@ -286,6 +293,14 @@
           </wp:anchor>
         </w:drawing>
       </w:r>
+      <w:r>
+        <w:rPr>
+          <w:sz w:val="32"/>
+          <w:szCs w:val="32"/>
+        </w:rPr>
+        <w:t>Test Vectors:</w:t>
+      </w:r>
+      <w:bookmarkStart w:id="0" w:name="_GoBack"/>
       <w:bookmarkEnd w:id="0"/>
     </w:p>
     <w:p>
@@ -305,6 +320,756 @@
           <w:szCs w:val="48"/>
         </w:rPr>
       </w:pPr>
+    </w:p>
+    <w:p>
+      <w:pPr>
+        <w:jc w:val="center"/>
+        <w:rPr>
+          <w:sz w:val="48"/>
+          <w:szCs w:val="48"/>
+        </w:rPr>
+      </w:pPr>
+    </w:p>
+    <w:p>
+      <w:pPr>
+        <w:jc w:val="center"/>
+        <w:rPr>
+          <w:sz w:val="48"/>
+          <w:szCs w:val="48"/>
+        </w:rPr>
+      </w:pPr>
+    </w:p>
+    <w:p>
+      <w:pPr>
+        <w:jc w:val="center"/>
+        <w:rPr>
+          <w:sz w:val="48"/>
+          <w:szCs w:val="48"/>
+        </w:rPr>
+      </w:pPr>
+    </w:p>
+    <w:p>
+      <w:pPr>
+        <w:jc w:val="center"/>
+        <w:rPr>
+          <w:sz w:val="48"/>
+          <w:szCs w:val="48"/>
+        </w:rPr>
+      </w:pPr>
+    </w:p>
+    <w:p>
+      <w:pPr>
+        <w:jc w:val="center"/>
+        <w:rPr>
+          <w:sz w:val="48"/>
+          <w:szCs w:val="48"/>
+        </w:rPr>
+      </w:pPr>
+    </w:p>
+    <w:p>
+      <w:pPr>
+        <w:jc w:val="center"/>
+        <w:rPr>
+          <w:sz w:val="48"/>
+          <w:szCs w:val="48"/>
+        </w:rPr>
+      </w:pPr>
+    </w:p>
+    <w:p>
+      <w:pPr>
+        <w:spacing w:line="360" w:lineRule="auto"/>
+        <w:rPr>
+          <w:rFonts w:eastAsia="Times New Roman" w:cstheme="minorHAnsi"/>
+          <w:sz w:val="24"/>
+          <w:szCs w:val="24"/>
+        </w:rPr>
+      </w:pPr>
+      <w:r>
+        <w:rPr>
+          <w:rFonts w:eastAsia="Times New Roman" w:cstheme="minorHAnsi"/>
+          <w:sz w:val="24"/>
+          <w:szCs w:val="24"/>
+        </w:rPr>
+        <w:t xml:space="preserve">Christopher Harris, Sean Connor &amp; Matthew </w:t>
+      </w:r>
+      <w:proofErr w:type="spellStart"/>
+      <w:r>
+        <w:rPr>
+          <w:rFonts w:eastAsia="Times New Roman" w:cstheme="minorHAnsi"/>
+          <w:sz w:val="24"/>
+          <w:szCs w:val="24"/>
+        </w:rPr>
+        <w:t>Henschke</w:t>
+      </w:r>
+      <w:proofErr w:type="spellEnd"/>
+    </w:p>
+    <w:p>
+      <w:pPr>
+        <w:spacing w:line="360" w:lineRule="auto"/>
+        <w:rPr>
+          <w:rFonts w:eastAsia="Times New Roman" w:cstheme="minorHAnsi"/>
+          <w:sz w:val="24"/>
+          <w:szCs w:val="24"/>
+        </w:rPr>
+      </w:pPr>
+      <w:r>
+        <w:rPr>
+          <w:rFonts w:eastAsia="Times New Roman" w:cstheme="minorHAnsi"/>
+          <w:sz w:val="24"/>
+          <w:szCs w:val="24"/>
+        </w:rPr>
+        <w:t>CSC 426</w:t>
+      </w:r>
+    </w:p>
+    <w:p>
+      <w:pPr>
+        <w:spacing w:line="360" w:lineRule="auto"/>
+        <w:rPr>
+          <w:rFonts w:eastAsia="Times New Roman" w:cstheme="minorHAnsi"/>
+          <w:sz w:val="24"/>
+          <w:szCs w:val="24"/>
+        </w:rPr>
+      </w:pPr>
+      <w:r>
+        <w:rPr>
+          <w:rFonts w:eastAsia="Times New Roman" w:cstheme="minorHAnsi"/>
+          <w:sz w:val="24"/>
+          <w:szCs w:val="24"/>
+        </w:rPr>
+        <w:t>Project 2</w:t>
+      </w:r>
+    </w:p>
+    <w:p>
+      <w:pPr>
+        <w:spacing w:line="360" w:lineRule="auto"/>
+        <w:rPr>
+          <w:rFonts w:eastAsia="Times New Roman" w:cstheme="minorHAnsi"/>
+          <w:sz w:val="24"/>
+          <w:szCs w:val="24"/>
+        </w:rPr>
+      </w:pPr>
+      <w:r>
+        <w:rPr>
+          <w:rFonts w:eastAsia="Times New Roman" w:cstheme="minorHAnsi"/>
+          <w:sz w:val="24"/>
+          <w:szCs w:val="24"/>
+        </w:rPr>
+        <w:t>Due Date: 12/06/2018</w:t>
+      </w:r>
+    </w:p>
+    <w:p>
+      <w:pPr>
+        <w:spacing w:line="360" w:lineRule="auto"/>
+        <w:rPr>
+          <w:rFonts w:eastAsia="Times New Roman" w:cstheme="minorHAnsi"/>
+          <w:sz w:val="24"/>
+          <w:szCs w:val="24"/>
+        </w:rPr>
+      </w:pPr>
+    </w:p>
+    <w:p>
+      <w:pPr>
+        <w:spacing w:line="360" w:lineRule="auto"/>
+        <w:jc w:val="center"/>
+        <w:rPr>
+          <w:rFonts w:eastAsia="Times New Roman" w:cstheme="minorHAnsi"/>
+          <w:b/>
+          <w:sz w:val="32"/>
+          <w:szCs w:val="32"/>
+          <w:u w:val="single"/>
+        </w:rPr>
+      </w:pPr>
+      <w:r>
+        <w:rPr>
+          <w:rFonts w:eastAsia="Times New Roman" w:cstheme="minorHAnsi"/>
+          <w:b/>
+          <w:sz w:val="32"/>
+          <w:szCs w:val="32"/>
+          <w:u w:val="single"/>
+        </w:rPr>
+        <w:t>Technical Difficulties and Solutions</w:t>
+      </w:r>
+    </w:p>
+    <w:p>
+      <w:pPr>
+        <w:spacing w:line="480" w:lineRule="auto"/>
+        <w:rPr>
+          <w:rFonts w:eastAsia="Times New Roman" w:cstheme="minorHAnsi"/>
+          <w:sz w:val="24"/>
+          <w:szCs w:val="24"/>
+        </w:rPr>
+      </w:pPr>
+      <w:r>
+        <w:rPr>
+          <w:rFonts w:eastAsia="Times New Roman" w:cstheme="minorHAnsi"/>
+          <w:sz w:val="24"/>
+          <w:szCs w:val="24"/>
+        </w:rPr>
+        <w:tab/>
+      </w:r>
+      <w:r>
+        <w:rPr>
+          <w:rFonts w:eastAsia="Times New Roman" w:cstheme="minorHAnsi"/>
+          <w:sz w:val="24"/>
+          <w:szCs w:val="24"/>
+        </w:rPr>
+        <w:t>During this project we faced a couple of challenges, some were major, others were very minor.  The first problem that we faced was starting out.  We</w:t>
+      </w:r>
+      <w:r>
+        <w:rPr>
+          <w:rFonts w:eastAsia="Times New Roman" w:cstheme="minorHAnsi"/>
+          <w:sz w:val="24"/>
+          <w:szCs w:val="24"/>
+        </w:rPr>
+        <w:t xml:space="preserve"> all spoke with one another regarding how to physically start this project.  Being able to conceptualize everything that needed to be done but</w:t>
+      </w:r>
+      <w:r>
+        <w:rPr>
+          <w:rFonts w:eastAsia="Times New Roman" w:cstheme="minorHAnsi"/>
+          <w:sz w:val="24"/>
+          <w:szCs w:val="24"/>
+        </w:rPr>
+        <w:t>,</w:t>
+      </w:r>
+      <w:r>
+        <w:rPr>
+          <w:rFonts w:eastAsia="Times New Roman" w:cstheme="minorHAnsi"/>
+          <w:sz w:val="24"/>
+          <w:szCs w:val="24"/>
+        </w:rPr>
+        <w:t xml:space="preserve"> not knowing how to write it.  To </w:t>
+      </w:r>
+      <w:r>
+        <w:rPr>
+          <w:rFonts w:eastAsia="Times New Roman" w:cstheme="minorHAnsi"/>
+          <w:sz w:val="24"/>
+          <w:szCs w:val="24"/>
+        </w:rPr>
+        <w:t>solve this problem</w:t>
+      </w:r>
+      <w:r>
+        <w:rPr>
+          <w:rFonts w:eastAsia="Times New Roman" w:cstheme="minorHAnsi"/>
+          <w:sz w:val="24"/>
+          <w:szCs w:val="24"/>
+        </w:rPr>
+        <w:t xml:space="preserve">, we looked at the Hmac formula </w:t>
+      </w:r>
+      <w:proofErr w:type="gramStart"/>
+      <w:r>
+        <w:rPr>
+          <w:rFonts w:eastAsia="Times New Roman" w:cstheme="minorHAnsi"/>
+          <w:sz w:val="24"/>
+          <w:szCs w:val="24"/>
+        </w:rPr>
+        <w:t>as a whole and</w:t>
+      </w:r>
+      <w:proofErr w:type="gramEnd"/>
+      <w:r>
+        <w:rPr>
+          <w:rFonts w:eastAsia="Times New Roman" w:cstheme="minorHAnsi"/>
+          <w:sz w:val="24"/>
+          <w:szCs w:val="24"/>
+        </w:rPr>
+        <w:t xml:space="preserve"> broke it up initializing everything we needed starting </w:t>
+      </w:r>
+      <w:r>
+        <w:rPr>
+          <w:rFonts w:eastAsia="Times New Roman" w:cstheme="minorHAnsi"/>
+          <w:sz w:val="24"/>
+          <w:szCs w:val="24"/>
+        </w:rPr>
+        <w:t xml:space="preserve">by initializing the output size, block size, inner hash, final hash and both the key pluses.  </w:t>
+      </w:r>
+      <w:r>
+        <w:rPr>
+          <w:rFonts w:eastAsia="Times New Roman" w:cstheme="minorHAnsi"/>
+          <w:sz w:val="24"/>
+          <w:szCs w:val="24"/>
+        </w:rPr>
+        <w:t>After that</w:t>
+      </w:r>
+      <w:r>
+        <w:rPr>
+          <w:rFonts w:eastAsia="Times New Roman" w:cstheme="minorHAnsi"/>
+          <w:sz w:val="24"/>
+          <w:szCs w:val="24"/>
+        </w:rPr>
+        <w:t xml:space="preserve"> we</w:t>
+      </w:r>
+      <w:r>
+        <w:rPr>
+          <w:rFonts w:eastAsia="Times New Roman" w:cstheme="minorHAnsi"/>
+          <w:sz w:val="24"/>
+          <w:szCs w:val="24"/>
+        </w:rPr>
+        <w:t xml:space="preserve"> then switched on whatever the mode is and allocated the memory for key+, key+ </w:t>
+      </w:r>
+      <w:proofErr w:type="spellStart"/>
+      <w:r>
+        <w:rPr>
+          <w:rFonts w:eastAsia="Times New Roman" w:cstheme="minorHAnsi"/>
+          <w:sz w:val="24"/>
+          <w:szCs w:val="24"/>
+        </w:rPr>
+        <w:t>xor</w:t>
+      </w:r>
+      <w:proofErr w:type="spellEnd"/>
+      <w:r>
+        <w:rPr>
+          <w:rFonts w:eastAsia="Times New Roman" w:cstheme="minorHAnsi"/>
+          <w:sz w:val="24"/>
+          <w:szCs w:val="24"/>
+        </w:rPr>
+        <w:t xml:space="preserve"> </w:t>
+      </w:r>
+      <w:proofErr w:type="spellStart"/>
+      <w:r>
+        <w:rPr>
+          <w:rFonts w:eastAsia="Times New Roman" w:cstheme="minorHAnsi"/>
+          <w:sz w:val="24"/>
+          <w:szCs w:val="24"/>
+        </w:rPr>
+        <w:t>ipad</w:t>
+      </w:r>
+      <w:proofErr w:type="spellEnd"/>
+      <w:r>
+        <w:rPr>
+          <w:rFonts w:eastAsia="Times New Roman" w:cstheme="minorHAnsi"/>
+          <w:sz w:val="24"/>
+          <w:szCs w:val="24"/>
+        </w:rPr>
+        <w:t xml:space="preserve"> and key+ </w:t>
+      </w:r>
+      <w:proofErr w:type="spellStart"/>
+      <w:r>
+        <w:rPr>
+          <w:rFonts w:eastAsia="Times New Roman" w:cstheme="minorHAnsi"/>
+          <w:sz w:val="24"/>
+          <w:szCs w:val="24"/>
+        </w:rPr>
+        <w:t>xor</w:t>
+      </w:r>
+      <w:proofErr w:type="spellEnd"/>
+      <w:r>
+        <w:rPr>
+          <w:rFonts w:eastAsia="Times New Roman" w:cstheme="minorHAnsi"/>
+          <w:sz w:val="24"/>
+          <w:szCs w:val="24"/>
+        </w:rPr>
+        <w:t xml:space="preserve"> </w:t>
+      </w:r>
+      <w:proofErr w:type="spellStart"/>
+      <w:r>
+        <w:rPr>
+          <w:rFonts w:eastAsia="Times New Roman" w:cstheme="minorHAnsi"/>
+          <w:sz w:val="24"/>
+          <w:szCs w:val="24"/>
+        </w:rPr>
+        <w:t>opad</w:t>
+      </w:r>
+      <w:proofErr w:type="spellEnd"/>
+      <w:r>
+        <w:rPr>
+          <w:rFonts w:eastAsia="Times New Roman" w:cstheme="minorHAnsi"/>
+          <w:sz w:val="24"/>
+          <w:szCs w:val="24"/>
+        </w:rPr>
+        <w:t xml:space="preserve">.  Another big problem we faced was that our output kept on changing for the same msg and key.  We spent countless hours debugging trying to figure out why this was happening.  Finally, the problem was right in our faces.  It was the memcpy function that we were using that was causing the output to be different each time.  As a solution to this all we had to do was use </w:t>
+      </w:r>
+      <w:proofErr w:type="spellStart"/>
+      <w:r>
+        <w:rPr>
+          <w:rFonts w:eastAsia="Times New Roman" w:cstheme="minorHAnsi"/>
+          <w:sz w:val="24"/>
+          <w:szCs w:val="24"/>
+        </w:rPr>
+        <w:t>strcat</w:t>
+      </w:r>
+      <w:proofErr w:type="spellEnd"/>
+      <w:r>
+        <w:rPr>
+          <w:rFonts w:eastAsia="Times New Roman" w:cstheme="minorHAnsi"/>
+          <w:sz w:val="24"/>
+          <w:szCs w:val="24"/>
+        </w:rPr>
+        <w:t xml:space="preserve"> instead and it fixed it.</w:t>
+      </w:r>
+      <w:r>
+        <w:rPr>
+          <w:rFonts w:eastAsia="Times New Roman" w:cstheme="minorHAnsi"/>
+          <w:sz w:val="24"/>
+          <w:szCs w:val="24"/>
+        </w:rPr>
+        <w:t xml:space="preserve">  The final challenge that we faced was figuring out how to change</w:t>
+      </w:r>
+      <w:r>
+        <w:rPr>
+          <w:rFonts w:eastAsia="Times New Roman" w:cstheme="minorHAnsi"/>
+          <w:sz w:val="24"/>
+          <w:szCs w:val="24"/>
+        </w:rPr>
+        <w:t xml:space="preserve"> c</w:t>
+      </w:r>
+      <w:r>
+        <w:rPr>
+          <w:rFonts w:eastAsia="Times New Roman" w:cstheme="minorHAnsi"/>
+          <w:sz w:val="24"/>
+          <w:szCs w:val="24"/>
+        </w:rPr>
+        <w:t>haracters t</w:t>
+      </w:r>
+      <w:r>
+        <w:rPr>
+          <w:rFonts w:eastAsia="Times New Roman" w:cstheme="minorHAnsi"/>
+          <w:sz w:val="24"/>
+          <w:szCs w:val="24"/>
+        </w:rPr>
+        <w:t>o</w:t>
+      </w:r>
+      <w:r>
+        <w:rPr>
+          <w:rFonts w:eastAsia="Times New Roman" w:cstheme="minorHAnsi"/>
+          <w:sz w:val="24"/>
+          <w:szCs w:val="24"/>
+        </w:rPr>
+        <w:t xml:space="preserve"> hex</w:t>
+      </w:r>
+      <w:r>
+        <w:rPr>
+          <w:rFonts w:eastAsia="Times New Roman" w:cstheme="minorHAnsi"/>
+          <w:sz w:val="24"/>
+          <w:szCs w:val="24"/>
+        </w:rPr>
+        <w:t xml:space="preserve">adecimal.  </w:t>
+      </w:r>
+      <w:r>
+        <w:rPr>
+          <w:rFonts w:eastAsia="Times New Roman" w:cstheme="minorHAnsi"/>
+          <w:sz w:val="24"/>
+          <w:szCs w:val="24"/>
+        </w:rPr>
+        <w:t xml:space="preserve"> </w:t>
+      </w:r>
+      <w:r>
+        <w:rPr>
+          <w:rFonts w:eastAsia="Times New Roman" w:cstheme="minorHAnsi"/>
+          <w:sz w:val="24"/>
+          <w:szCs w:val="24"/>
+        </w:rPr>
+        <w:t xml:space="preserve">To solve this </w:t>
+      </w:r>
+      <w:proofErr w:type="gramStart"/>
+      <w:r>
+        <w:rPr>
+          <w:rFonts w:eastAsia="Times New Roman" w:cstheme="minorHAnsi"/>
+          <w:sz w:val="24"/>
+          <w:szCs w:val="24"/>
+        </w:rPr>
+        <w:t>problem</w:t>
+      </w:r>
+      <w:proofErr w:type="gramEnd"/>
+      <w:r>
+        <w:rPr>
+          <w:rFonts w:eastAsia="Times New Roman" w:cstheme="minorHAnsi"/>
+          <w:sz w:val="24"/>
+          <w:szCs w:val="24"/>
+        </w:rPr>
+        <w:t xml:space="preserve"> we simply casted the value going into </w:t>
+      </w:r>
+      <w:proofErr w:type="spellStart"/>
+      <w:r>
+        <w:rPr>
+          <w:rFonts w:eastAsia="Times New Roman" w:cstheme="minorHAnsi"/>
+          <w:sz w:val="24"/>
+          <w:szCs w:val="24"/>
+        </w:rPr>
+        <w:t>printf</w:t>
+      </w:r>
+      <w:proofErr w:type="spellEnd"/>
+      <w:r>
+        <w:rPr>
+          <w:rFonts w:eastAsia="Times New Roman" w:cstheme="minorHAnsi"/>
+          <w:sz w:val="24"/>
+          <w:szCs w:val="24"/>
+        </w:rPr>
+        <w:t xml:space="preserve"> </w:t>
+      </w:r>
+      <w:r>
+        <w:rPr>
+          <w:rFonts w:eastAsia="Times New Roman" w:cstheme="minorHAnsi"/>
+          <w:sz w:val="24"/>
+          <w:szCs w:val="24"/>
+        </w:rPr>
+        <w:t xml:space="preserve">using </w:t>
+      </w:r>
+      <w:r>
+        <w:rPr>
+          <w:rFonts w:eastAsia="Times New Roman" w:cstheme="minorHAnsi"/>
+          <w:sz w:val="24"/>
+          <w:szCs w:val="24"/>
+        </w:rPr>
+        <w:t>"%02X"</w:t>
+      </w:r>
+      <w:r>
+        <w:rPr>
+          <w:rFonts w:eastAsia="Times New Roman" w:cstheme="minorHAnsi"/>
+          <w:sz w:val="24"/>
+          <w:szCs w:val="24"/>
+        </w:rPr>
+        <w:t xml:space="preserve"> as a parameter. </w:t>
+      </w:r>
+    </w:p>
+    <w:p>
+      <w:pPr>
+        <w:spacing w:line="360" w:lineRule="auto"/>
+        <w:rPr>
+          <w:rFonts w:eastAsia="Times New Roman" w:cstheme="minorHAnsi"/>
+          <w:sz w:val="24"/>
+          <w:szCs w:val="24"/>
+        </w:rPr>
+      </w:pPr>
+    </w:p>
+    <w:p>
+      <w:pPr>
+        <w:spacing w:line="360" w:lineRule="auto"/>
+        <w:rPr>
+          <w:rFonts w:eastAsia="Times New Roman" w:cstheme="minorHAnsi"/>
+          <w:sz w:val="24"/>
+          <w:szCs w:val="24"/>
+        </w:rPr>
+      </w:pPr>
+    </w:p>
+    <w:p>
+      <w:pPr>
+        <w:spacing w:line="360" w:lineRule="auto"/>
+        <w:rPr>
+          <w:rFonts w:eastAsia="Times New Roman" w:cstheme="minorHAnsi"/>
+          <w:sz w:val="24"/>
+          <w:szCs w:val="24"/>
+        </w:rPr>
+      </w:pPr>
+      <w:r>
+        <w:rPr>
+          <w:rFonts w:eastAsia="Times New Roman" w:cstheme="minorHAnsi"/>
+          <w:sz w:val="24"/>
+          <w:szCs w:val="24"/>
+        </w:rPr>
+        <w:t xml:space="preserve">Christopher Harris, Sean Connor &amp; Matthew </w:t>
+      </w:r>
+      <w:proofErr w:type="spellStart"/>
+      <w:r>
+        <w:rPr>
+          <w:rFonts w:eastAsia="Times New Roman" w:cstheme="minorHAnsi"/>
+          <w:sz w:val="24"/>
+          <w:szCs w:val="24"/>
+        </w:rPr>
+        <w:t>Henschke</w:t>
+      </w:r>
+      <w:proofErr w:type="spellEnd"/>
+    </w:p>
+    <w:p>
+      <w:pPr>
+        <w:spacing w:line="360" w:lineRule="auto"/>
+        <w:rPr>
+          <w:rFonts w:eastAsia="Times New Roman" w:cstheme="minorHAnsi"/>
+          <w:sz w:val="24"/>
+          <w:szCs w:val="24"/>
+        </w:rPr>
+      </w:pPr>
+      <w:r>
+        <w:rPr>
+          <w:rFonts w:eastAsia="Times New Roman" w:cstheme="minorHAnsi"/>
+          <w:sz w:val="24"/>
+          <w:szCs w:val="24"/>
+        </w:rPr>
+        <w:t>CSC 426</w:t>
+      </w:r>
+    </w:p>
+    <w:p>
+      <w:pPr>
+        <w:spacing w:line="360" w:lineRule="auto"/>
+        <w:rPr>
+          <w:rFonts w:eastAsia="Times New Roman" w:cstheme="minorHAnsi"/>
+          <w:sz w:val="24"/>
+          <w:szCs w:val="24"/>
+        </w:rPr>
+      </w:pPr>
+      <w:r>
+        <w:rPr>
+          <w:rFonts w:eastAsia="Times New Roman" w:cstheme="minorHAnsi"/>
+          <w:sz w:val="24"/>
+          <w:szCs w:val="24"/>
+        </w:rPr>
+        <w:t>Project 2</w:t>
+      </w:r>
+    </w:p>
+    <w:p>
+      <w:pPr>
+        <w:spacing w:line="360" w:lineRule="auto"/>
+        <w:rPr>
+          <w:rFonts w:eastAsia="Times New Roman" w:cstheme="minorHAnsi"/>
+          <w:sz w:val="24"/>
+          <w:szCs w:val="24"/>
+        </w:rPr>
+      </w:pPr>
+      <w:r>
+        <w:rPr>
+          <w:rFonts w:eastAsia="Times New Roman" w:cstheme="minorHAnsi"/>
+          <w:sz w:val="24"/>
+          <w:szCs w:val="24"/>
+        </w:rPr>
+        <w:t>Due Date: 12/06/2018</w:t>
+      </w:r>
+    </w:p>
+    <w:p>
+      <w:pPr>
+        <w:spacing w:line="360" w:lineRule="auto"/>
+        <w:rPr>
+          <w:rFonts w:eastAsia="Times New Roman" w:cstheme="minorHAnsi"/>
+          <w:sz w:val="24"/>
+          <w:szCs w:val="24"/>
+        </w:rPr>
+      </w:pPr>
+    </w:p>
+    <w:p>
+      <w:pPr>
+        <w:spacing w:line="360" w:lineRule="auto"/>
+        <w:jc w:val="center"/>
+        <w:rPr>
+          <w:rFonts w:eastAsia="Times New Roman" w:cstheme="minorHAnsi"/>
+          <w:b/>
+          <w:sz w:val="32"/>
+          <w:szCs w:val="32"/>
+          <w:u w:val="single"/>
+        </w:rPr>
+      </w:pPr>
+      <w:r>
+        <w:rPr>
+          <w:rFonts w:eastAsia="Times New Roman" w:cstheme="minorHAnsi"/>
+          <w:b/>
+          <w:sz w:val="32"/>
+          <w:szCs w:val="32"/>
+          <w:u w:val="single"/>
+        </w:rPr>
+        <w:t>What we have learned from doing this project.</w:t>
+      </w:r>
+    </w:p>
+    <w:p>
+      <w:pPr>
+        <w:spacing w:line="480" w:lineRule="auto"/>
+        <w:ind w:firstLine="720"/>
+        <w:jc w:val="both"/>
+        <w:rPr>
+          <w:rFonts w:eastAsia="Times New Roman" w:cstheme="minorHAnsi"/>
+          <w:sz w:val="24"/>
+          <w:szCs w:val="24"/>
+        </w:rPr>
+      </w:pPr>
+      <w:r>
+        <w:rPr>
+          <w:rFonts w:eastAsia="Times New Roman" w:cstheme="minorHAnsi"/>
+          <w:sz w:val="24"/>
+          <w:szCs w:val="24"/>
+        </w:rPr>
+        <w:t xml:space="preserve">When we first began this </w:t>
+      </w:r>
+      <w:r>
+        <w:rPr>
+          <w:rFonts w:eastAsia="Times New Roman" w:cstheme="minorHAnsi"/>
+          <w:sz w:val="24"/>
+          <w:szCs w:val="24"/>
+        </w:rPr>
+        <w:t>project,</w:t>
+      </w:r>
+      <w:r>
+        <w:rPr>
+          <w:rFonts w:eastAsia="Times New Roman" w:cstheme="minorHAnsi"/>
+          <w:sz w:val="24"/>
+          <w:szCs w:val="24"/>
+        </w:rPr>
+        <w:t xml:space="preserve"> we first had to thoroughly understand how SHA1 worked.  Using the notes in class and </w:t>
+      </w:r>
+      <w:r>
+        <w:rPr>
+          <w:rFonts w:eastAsia="Times New Roman" w:cstheme="minorHAnsi"/>
+          <w:sz w:val="24"/>
+          <w:szCs w:val="24"/>
+        </w:rPr>
+        <w:t>t</w:t>
+      </w:r>
+      <w:r>
+        <w:rPr>
+          <w:rFonts w:eastAsia="Times New Roman" w:cstheme="minorHAnsi"/>
+          <w:sz w:val="24"/>
+          <w:szCs w:val="24"/>
+        </w:rPr>
+        <w:t xml:space="preserve">raversing through the program </w:t>
+      </w:r>
+      <w:r>
+        <w:rPr>
+          <w:rFonts w:eastAsia="Times New Roman" w:cstheme="minorHAnsi"/>
+          <w:sz w:val="24"/>
+          <w:szCs w:val="24"/>
+        </w:rPr>
+        <w:t xml:space="preserve">it </w:t>
+      </w:r>
+      <w:r>
+        <w:rPr>
+          <w:rFonts w:eastAsia="Times New Roman" w:cstheme="minorHAnsi"/>
+          <w:sz w:val="24"/>
+          <w:szCs w:val="24"/>
+        </w:rPr>
+        <w:t xml:space="preserve">allowed us to see how SHA1 </w:t>
+      </w:r>
+      <w:r>
+        <w:rPr>
+          <w:rFonts w:eastAsia="Times New Roman" w:cstheme="minorHAnsi"/>
+          <w:sz w:val="24"/>
+          <w:szCs w:val="24"/>
+        </w:rPr>
+        <w:t>functione</w:t>
+      </w:r>
+      <w:r>
+        <w:rPr>
+          <w:rFonts w:eastAsia="Times New Roman" w:cstheme="minorHAnsi"/>
+          <w:sz w:val="24"/>
+          <w:szCs w:val="24"/>
+        </w:rPr>
+        <w:t xml:space="preserve">d.  After that we then had to fully understand Hmac and how SHA1 is used with it.  Having some prior knowledge from the lectures in class we were able </w:t>
+      </w:r>
+      <w:r>
+        <w:rPr>
+          <w:rFonts w:eastAsia="Times New Roman" w:cstheme="minorHAnsi"/>
+          <w:sz w:val="24"/>
+          <w:szCs w:val="24"/>
+        </w:rPr>
+        <w:t>to program the Hmacsha1 using a string and by using a file.</w:t>
+      </w:r>
+      <w:r>
+        <w:rPr>
+          <w:rFonts w:eastAsia="Times New Roman" w:cstheme="minorHAnsi"/>
+          <w:sz w:val="24"/>
+          <w:szCs w:val="24"/>
+        </w:rPr>
+        <w:t xml:space="preserve">  While programming the Hmacsha1 using files we found an efficient way to read in a lot of different types of files.  This </w:t>
+      </w:r>
+      <w:r>
+        <w:rPr>
+          <w:rFonts w:eastAsia="Times New Roman" w:cstheme="minorHAnsi"/>
+          <w:sz w:val="24"/>
+          <w:szCs w:val="24"/>
+        </w:rPr>
+        <w:t>led</w:t>
+      </w:r>
+      <w:r>
+        <w:rPr>
+          <w:rFonts w:eastAsia="Times New Roman" w:cstheme="minorHAnsi"/>
+          <w:sz w:val="24"/>
+          <w:szCs w:val="24"/>
+        </w:rPr>
+        <w:t xml:space="preserve"> to us learning that we could do this with various types of files.</w:t>
+      </w:r>
     </w:p>
     <w:sectPr>
       <w:pgSz w:w="12240" w:h="15840"/>
